--- a/EntryTask/31-40/ThirtyFifthEntryTask.docx
+++ b/EntryTask/31-40/ThirtyFifthEntryTask.docx
@@ -15,19 +15,7 @@
         <w:rPr>
           <w:u w:val="single"/>
         </w:rPr>
-        <w:t>5/</w:t>
-      </w:r>
-      <w:r>
-        <w:rPr>
-          <w:u w:val="single"/>
-        </w:rPr>
-        <w:t>20</w:t>
-      </w:r>
-      <w:r>
-        <w:rPr>
-          <w:u w:val="single"/>
-        </w:rPr>
-        <w:t>/2024</w:t>
+        <w:t>5/20/2024</w:t>
       </w:r>
       <w:r>
         <w:t>_____________</w:t>
@@ -64,22 +52,20 @@
         <w:rPr>
           <w:u w:val="single"/>
         </w:rPr>
-        <w:t>5/</w:t>
-      </w:r>
-      <w:r>
-        <w:rPr>
-          <w:u w:val="single"/>
-        </w:rPr>
-        <w:t>21</w:t>
-      </w:r>
-      <w:r>
-        <w:rPr>
-          <w:u w:val="single"/>
-        </w:rPr>
-        <w:t>/2024</w:t>
+        <w:t>5/21/2024</w:t>
       </w:r>
       <w:r>
         <w:t>_____________</w:t>
+      </w:r>
+    </w:p>
+    <w:p>
+      <w:pPr>
+        <w:pBdr>
+          <w:bottom w:val="single" w:sz="12" w:space="1" w:color="000000"/>
+        </w:pBdr>
+      </w:pPr>
+      <w:r>
+        <w:t xml:space="preserve">It’s the connections between bones like joints when the hands move forward a chain reaction should happen with the forearm and then moving up the arm, so the animation looks life like and more human. </w:t>
       </w:r>
     </w:p>
     <w:p>
@@ -97,19 +83,7 @@
         <w:rPr>
           <w:u w:val="single"/>
         </w:rPr>
-        <w:t>5/</w:t>
-      </w:r>
-      <w:r>
-        <w:rPr>
-          <w:u w:val="single"/>
-        </w:rPr>
-        <w:t>22</w:t>
-      </w:r>
-      <w:r>
-        <w:rPr>
-          <w:u w:val="single"/>
-        </w:rPr>
-        <w:t>/2024</w:t>
+        <w:t>5/22/2024</w:t>
       </w:r>
       <w:r>
         <w:t>______________</w:t>
@@ -130,19 +104,7 @@
         <w:rPr>
           <w:u w:val="single"/>
         </w:rPr>
-        <w:t>5/</w:t>
-      </w:r>
-      <w:r>
-        <w:rPr>
-          <w:u w:val="single"/>
-        </w:rPr>
-        <w:t>23</w:t>
-      </w:r>
-      <w:r>
-        <w:rPr>
-          <w:u w:val="single"/>
-        </w:rPr>
-        <w:t>/2024</w:t>
+        <w:t>5/23/2024</w:t>
       </w:r>
       <w:r>
         <w:t>______________</w:t>
@@ -163,19 +125,7 @@
         <w:rPr>
           <w:u w:val="single"/>
         </w:rPr>
-        <w:t>5/</w:t>
-      </w:r>
-      <w:r>
-        <w:rPr>
-          <w:u w:val="single"/>
-        </w:rPr>
-        <w:t>24</w:t>
-      </w:r>
-      <w:r>
-        <w:rPr>
-          <w:u w:val="single"/>
-        </w:rPr>
-        <w:t>/2024</w:t>
+        <w:t>5/24/2024</w:t>
       </w:r>
       <w:r>
         <w:t>______________</w:t>

--- a/EntryTask/31-40/ThirtyFifthEntryTask.docx
+++ b/EntryTask/31-40/ThirtyFifthEntryTask.docx
@@ -94,6 +94,31 @@
         <w:pBdr>
           <w:bottom w:val="single" w:sz="12" w:space="1" w:color="000000"/>
         </w:pBdr>
+        <w:tabs>
+          <w:tab w:val="left" w:pos="1845"/>
+        </w:tabs>
+      </w:pPr>
+      <w:r>
+        <w:t xml:space="preserve">You can use -Window, -Analysis then click on Profiler run it while you </w:t>
+      </w:r>
+      <w:r>
+        <w:t>start the game</w:t>
+      </w:r>
+      <w:r>
+        <w:t xml:space="preserve"> and it’ll tell what is producing lag but the profiler could also </w:t>
+      </w:r>
+      <w:r>
+        <w:t>cause lag so you shouldn’t run it all the time.</w:t>
+      </w:r>
+    </w:p>
+    <w:p>
+      <w:pPr>
+        <w:pBdr>
+          <w:bottom w:val="single" w:sz="12" w:space="1" w:color="000000"/>
+        </w:pBdr>
+        <w:tabs>
+          <w:tab w:val="left" w:pos="1845"/>
+        </w:tabs>
       </w:pPr>
     </w:p>
     <w:p>
